--- a/sample.docx
+++ b/sample.docx
@@ -2,8 +2,17 @@
 <file path=word/document.xml><?xml version="1.0" encoding="utf-8"?>
 <w:document xmlns:wpc="http://schemas.microsoft.com/office/word/2010/wordprocessingCanvas" xmlns:cx="http://schemas.microsoft.com/office/drawing/2014/chartex" xmlns:cx1="http://schemas.microsoft.com/office/drawing/2015/9/8/chartex" xmlns:cx2="http://schemas.microsoft.com/office/drawing/2015/10/21/chartex" xmlns:cx3="http://schemas.microsoft.com/office/drawing/2016/5/9/chartex" xmlns:cx4="http://schemas.microsoft.com/office/drawing/2016/5/10/chartex" xmlns:cx5="http://schemas.microsoft.com/office/drawing/2016/5/11/chartex" xmlns:cx6="http://schemas.microsoft.com/office/drawing/2016/5/12/chartex" xmlns:cx7="http://schemas.microsoft.com/office/drawing/2016/5/13/chartex" xmlns:cx8="http://schemas.microsoft.com/office/drawing/2016/5/14/chartex" xmlns:mc="http://schemas.openxmlformats.org/markup-compatibility/2006" xmlns:aink="http://schemas.microsoft.com/office/drawing/2016/ink" xmlns:am3d="http://schemas.microsoft.com/office/drawing/2017/model3d" xmlns:o="urn:schemas-microsoft-com:office:office" xmlns:r="http://schemas.openxmlformats.org/officeDocument/2006/relationships" xmlns:m="http://schemas.openxmlformats.org/officeDocument/2006/math" xmlns:v="urn:schemas-microsoft-com:vml" xmlns:wp14="http://schemas.microsoft.com/office/word/2010/wordprocessingDrawing" xmlns:wp="http://schemas.openxmlformats.org/drawingml/2006/wordprocessingDrawing" xmlns:w10="urn:schemas-microsoft-com:office:word" xmlns:w="http://schemas.openxmlformats.org/wordprocessingml/2006/main" xmlns:w14="http://schemas.microsoft.com/office/word/2010/wordml" xmlns:w15="http://schemas.microsoft.com/office/word/2012/wordml" xmlns:w16cex="http://schemas.microsoft.com/office/word/2018/wordml/cex" xmlns:w16cid="http://schemas.microsoft.com/office/word/2016/wordml/cid" xmlns:w16="http://schemas.microsoft.com/office/word/2018/wordml" xmlns:w16se="http://schemas.microsoft.com/office/word/2015/wordml/symex" xmlns:wpg="http://schemas.microsoft.com/office/word/2010/wordprocessingGroup" xmlns:wpi="http://schemas.microsoft.com/office/word/2010/wordprocessingInk" xmlns:wne="http://schemas.microsoft.com/office/word/2006/wordml" xmlns:wps="http://schemas.microsoft.com/office/word/2010/wordprocessingShape" mc:Ignorable="w14 w15 w16se w16cid w16 w16cex wp14">
   <w:body>
+    <w:p/>
+    <w:p/>
+    <w:p/>
+    <w:p/>
+    <w:p/>
+    <w:p/>
     <w:p>
       <w:r>
+        <w:rPr>
+          <w:noProof/>
+        </w:rPr>
         <w:drawing>
           <wp:inline distT="0" distB="0" distL="0" distR="0" wp14:anchorId="703EC5AF" wp14:editId="3332B57F">
             <wp:extent cx="3448531" cy="3315163"/>
@@ -49,16 +58,16 @@
         <w:t>図1</w:t>
       </w:r>
       <w:r>
-        <w:t>: yahoo_fig</w:t>
+        <w:t xml:space="preserve">: </w:t>
       </w:r>
+      <w:proofErr w:type="spellStart"/>
+      <w:r>
+        <w:t>yahoo_fig</w:t>
+      </w:r>
+      <w:proofErr w:type="spellEnd"/>
     </w:p>
     <w:p/>
     <w:p>
-      <w:pPr>
-        <w:rPr>
-          <w:rFonts w:hint="eastAsia"/>
-        </w:rPr>
-      </w:pPr>
       <w:r>
         <w:rPr>
           <w:rFonts w:hint="eastAsia"/>
@@ -85,37 +94,19 @@
           <w:tcPr>
             <w:tcW w:w="2831" w:type="dxa"/>
           </w:tcPr>
-          <w:p>
-            <w:pPr>
-              <w:rPr>
-                <w:rFonts w:hint="eastAsia"/>
-              </w:rPr>
-            </w:pPr>
-          </w:p>
+          <w:p/>
         </w:tc>
         <w:tc>
           <w:tcPr>
             <w:tcW w:w="2831" w:type="dxa"/>
           </w:tcPr>
-          <w:p>
-            <w:pPr>
-              <w:rPr>
-                <w:rFonts w:hint="eastAsia"/>
-              </w:rPr>
-            </w:pPr>
-          </w:p>
+          <w:p/>
         </w:tc>
         <w:tc>
           <w:tcPr>
             <w:tcW w:w="2832" w:type="dxa"/>
           </w:tcPr>
-          <w:p>
-            <w:pPr>
-              <w:rPr>
-                <w:rFonts w:hint="eastAsia"/>
-              </w:rPr>
-            </w:pPr>
-          </w:p>
+          <w:p/>
         </w:tc>
       </w:tr>
       <w:tr>
@@ -123,37 +114,19 @@
           <w:tcPr>
             <w:tcW w:w="2831" w:type="dxa"/>
           </w:tcPr>
-          <w:p>
-            <w:pPr>
-              <w:rPr>
-                <w:rFonts w:hint="eastAsia"/>
-              </w:rPr>
-            </w:pPr>
-          </w:p>
+          <w:p/>
         </w:tc>
         <w:tc>
           <w:tcPr>
             <w:tcW w:w="2831" w:type="dxa"/>
           </w:tcPr>
-          <w:p>
-            <w:pPr>
-              <w:rPr>
-                <w:rFonts w:hint="eastAsia"/>
-              </w:rPr>
-            </w:pPr>
-          </w:p>
+          <w:p/>
         </w:tc>
         <w:tc>
           <w:tcPr>
             <w:tcW w:w="2832" w:type="dxa"/>
           </w:tcPr>
-          <w:p>
-            <w:pPr>
-              <w:rPr>
-                <w:rFonts w:hint="eastAsia"/>
-              </w:rPr>
-            </w:pPr>
-          </w:p>
+          <w:p/>
         </w:tc>
       </w:tr>
       <w:tr>
@@ -161,47 +134,23 @@
           <w:tcPr>
             <w:tcW w:w="2831" w:type="dxa"/>
           </w:tcPr>
-          <w:p>
-            <w:pPr>
-              <w:rPr>
-                <w:rFonts w:hint="eastAsia"/>
-              </w:rPr>
-            </w:pPr>
-          </w:p>
+          <w:p/>
         </w:tc>
         <w:tc>
           <w:tcPr>
             <w:tcW w:w="2831" w:type="dxa"/>
           </w:tcPr>
-          <w:p>
-            <w:pPr>
-              <w:rPr>
-                <w:rFonts w:hint="eastAsia"/>
-              </w:rPr>
-            </w:pPr>
-          </w:p>
+          <w:p/>
         </w:tc>
         <w:tc>
           <w:tcPr>
             <w:tcW w:w="2832" w:type="dxa"/>
           </w:tcPr>
-          <w:p>
-            <w:pPr>
-              <w:rPr>
-                <w:rFonts w:hint="eastAsia"/>
-              </w:rPr>
-            </w:pPr>
-          </w:p>
+          <w:p/>
         </w:tc>
       </w:tr>
     </w:tbl>
-    <w:p>
-      <w:pPr>
-        <w:rPr>
-          <w:rFonts w:hint="eastAsia"/>
-        </w:rPr>
-      </w:pPr>
-    </w:p>
+    <w:p/>
     <w:sectPr>
       <w:pgSz w:w="11906" w:h="16838"/>
       <w:pgMar w:top="1985" w:right="1701" w:bottom="1701" w:left="1701" w:header="851" w:footer="992" w:gutter="0"/>
@@ -370,6 +319,7 @@
     <w:lsdException w:name="HTML Sample" w:semiHidden="1" w:unhideWhenUsed="1"/>
     <w:lsdException w:name="HTML Typewriter" w:semiHidden="1" w:unhideWhenUsed="1"/>
     <w:lsdException w:name="HTML Variable" w:semiHidden="1" w:unhideWhenUsed="1"/>
+    <w:lsdException w:name="Normal Table" w:semiHidden="1" w:unhideWhenUsed="1"/>
     <w:lsdException w:name="annotation subject" w:semiHidden="1" w:unhideWhenUsed="1"/>
     <w:lsdException w:name="No List" w:semiHidden="1" w:unhideWhenUsed="1"/>
     <w:lsdException w:name="Outline List 1" w:semiHidden="1" w:unhideWhenUsed="1"/>
@@ -416,8 +366,10 @@
     <w:lsdException w:name="Table Subtle 2" w:semiHidden="1" w:unhideWhenUsed="1"/>
     <w:lsdException w:name="Table Web 1" w:semiHidden="1" w:unhideWhenUsed="1"/>
     <w:lsdException w:name="Table Web 2" w:semiHidden="1" w:unhideWhenUsed="1"/>
+    <w:lsdException w:name="Table Web 3" w:semiHidden="1" w:unhideWhenUsed="1"/>
     <w:lsdException w:name="Balloon Text" w:semiHidden="1" w:unhideWhenUsed="1"/>
     <w:lsdException w:name="Table Grid" w:uiPriority="39"/>
+    <w:lsdException w:name="Table Theme" w:semiHidden="1" w:unhideWhenUsed="1"/>
     <w:lsdException w:name="Placeholder Text" w:semiHidden="1"/>
     <w:lsdException w:name="No Spacing" w:uiPriority="1" w:qFormat="1"/>
     <w:lsdException w:name="Light Shading" w:uiPriority="60"/>

--- a/sample.docx
+++ b/sample.docx
@@ -65,6 +65,15 @@
         <w:t>yahoo_fig</w:t>
       </w:r>
       <w:proofErr w:type="spellEnd"/>
+    </w:p>
+    <w:p/>
+    <w:p/>
+    <w:p>
+      <w:pPr>
+        <w:rPr>
+          <w:rFonts w:hint="eastAsia"/>
+        </w:rPr>
+      </w:pPr>
     </w:p>
     <w:p/>
     <w:p>

--- a/sample.docx
+++ b/sample.docx
@@ -58,23 +58,12 @@
         <w:t>図1</w:t>
       </w:r>
       <w:r>
-        <w:t xml:space="preserve">: </w:t>
-      </w:r>
-      <w:proofErr w:type="spellStart"/>
-      <w:r>
-        <w:t>yahoo_fig</w:t>
-      </w:r>
-      <w:proofErr w:type="spellEnd"/>
-    </w:p>
-    <w:p/>
-    <w:p/>
-    <w:p>
-      <w:pPr>
-        <w:rPr>
-          <w:rFonts w:hint="eastAsia"/>
-        </w:rPr>
-      </w:pPr>
-    </w:p>
+        <w:t>: yahoo_fig</w:t>
+      </w:r>
+    </w:p>
+    <w:p/>
+    <w:p/>
+    <w:p/>
     <w:p/>
     <w:p>
       <w:r>
@@ -160,6 +149,129 @@
       </w:tr>
     </w:tbl>
     <w:p/>
+    <w:p/>
+    <w:p/>
+    <w:p/>
+    <w:p/>
+    <w:p/>
+    <w:p/>
+    <w:p>
+      <w:r>
+        <w:rPr>
+          <w:noProof/>
+        </w:rPr>
+        <w:drawing>
+          <wp:inline distT="0" distB="0" distL="0" distR="0" wp14:anchorId="60D13CBD" wp14:editId="561404C9">
+            <wp:extent cx="3448531" cy="3315163"/>
+            <wp:effectExtent l="0" t="0" r="0" b="0"/>
+            <wp:docPr id="2" name="図 2"/>
+            <wp:cNvGraphicFramePr>
+              <a:graphicFrameLocks xmlns:a="http://schemas.openxmlformats.org/drawingml/2006/main" noChangeAspect="1"/>
+            </wp:cNvGraphicFramePr>
+            <a:graphic xmlns:a="http://schemas.openxmlformats.org/drawingml/2006/main">
+              <a:graphicData uri="http://schemas.openxmlformats.org/drawingml/2006/picture">
+                <pic:pic xmlns:pic="http://schemas.openxmlformats.org/drawingml/2006/picture">
+                  <pic:nvPicPr>
+                    <pic:cNvPr id="1" name=""/>
+                    <pic:cNvPicPr/>
+                  </pic:nvPicPr>
+                  <pic:blipFill>
+                    <a:blip r:embed="rId6"/>
+                    <a:stretch>
+                      <a:fillRect/>
+                    </a:stretch>
+                  </pic:blipFill>
+                  <pic:spPr>
+                    <a:xfrm>
+                      <a:off x="0" y="0"/>
+                      <a:ext cx="3448531" cy="3315163"/>
+                    </a:xfrm>
+                    <a:prstGeom prst="rect">
+                      <a:avLst/>
+                    </a:prstGeom>
+                  </pic:spPr>
+                </pic:pic>
+              </a:graphicData>
+            </a:graphic>
+          </wp:inline>
+        </w:drawing>
+      </w:r>
+    </w:p>
+    <w:p>
+      <w:r>
+        <w:rPr>
+          <w:rFonts w:hint="eastAsia"/>
+        </w:rPr>
+        <w:t>図2</w:t>
+      </w:r>
+      <w:r>
+        <w:t>:</w:t>
+      </w:r>
+    </w:p>
+    <w:p/>
+    <w:p>
+      <w:r>
+        <w:rPr>
+          <w:noProof/>
+        </w:rPr>
+        <w:drawing>
+          <wp:inline distT="0" distB="0" distL="0" distR="0" wp14:anchorId="3E5E7FF9" wp14:editId="4A6053D1">
+            <wp:extent cx="3448531" cy="3315163"/>
+            <wp:effectExtent l="0" t="0" r="0" b="0"/>
+            <wp:docPr id="3" name="図 3"/>
+            <wp:cNvGraphicFramePr>
+              <a:graphicFrameLocks xmlns:a="http://schemas.openxmlformats.org/drawingml/2006/main" noChangeAspect="1"/>
+            </wp:cNvGraphicFramePr>
+            <a:graphic xmlns:a="http://schemas.openxmlformats.org/drawingml/2006/main">
+              <a:graphicData uri="http://schemas.openxmlformats.org/drawingml/2006/picture">
+                <pic:pic xmlns:pic="http://schemas.openxmlformats.org/drawingml/2006/picture">
+                  <pic:nvPicPr>
+                    <pic:cNvPr id="1" name=""/>
+                    <pic:cNvPicPr/>
+                  </pic:nvPicPr>
+                  <pic:blipFill>
+                    <a:blip r:embed="rId6"/>
+                    <a:stretch>
+                      <a:fillRect/>
+                    </a:stretch>
+                  </pic:blipFill>
+                  <pic:spPr>
+                    <a:xfrm>
+                      <a:off x="0" y="0"/>
+                      <a:ext cx="3448531" cy="3315163"/>
+                    </a:xfrm>
+                    <a:prstGeom prst="rect">
+                      <a:avLst/>
+                    </a:prstGeom>
+                  </pic:spPr>
+                </pic:pic>
+              </a:graphicData>
+            </a:graphic>
+          </wp:inline>
+        </w:drawing>
+      </w:r>
+    </w:p>
+    <w:p>
+      <w:r>
+        <w:rPr>
+          <w:rFonts w:hint="eastAsia"/>
+        </w:rPr>
+        <w:t>図</w:t>
+      </w:r>
+      <w:r>
+        <w:t>3</w:t>
+      </w:r>
+      <w:r>
+        <w:t>:</w:t>
+      </w:r>
+    </w:p>
+    <w:p>
+      <w:pPr>
+        <w:rPr>
+          <w:rFonts w:hint="eastAsia"/>
+        </w:rPr>
+      </w:pPr>
+    </w:p>
     <w:sectPr>
       <w:pgSz w:w="11906" w:h="16838"/>
       <w:pgMar w:top="1985" w:right="1701" w:bottom="1701" w:left="1701" w:header="851" w:footer="992" w:gutter="0"/>

--- a/sample.docx
+++ b/sample.docx
@@ -58,8 +58,13 @@
         <w:t>図1</w:t>
       </w:r>
       <w:r>
-        <w:t>: yahoo_fig</w:t>
-      </w:r>
+        <w:t xml:space="preserve">: </w:t>
+      </w:r>
+      <w:proofErr w:type="spellStart"/>
+      <w:r>
+        <w:t>yahoo_fig</w:t>
+      </w:r>
+      <w:proofErr w:type="spellEnd"/>
     </w:p>
     <w:p/>
     <w:p/>
@@ -85,7 +90,7 @@
       <w:tblGrid>
         <w:gridCol w:w="2831"/>
         <w:gridCol w:w="2831"/>
-        <w:gridCol w:w="2832"/>
+        <w:gridCol w:w="287"/>
       </w:tblGrid>
       <w:tr>
         <w:tc>
@@ -102,7 +107,7 @@
         </w:tc>
         <w:tc>
           <w:tcPr>
-            <w:tcW w:w="2832" w:type="dxa"/>
+            <w:tcW w:w="287" w:type="dxa"/>
           </w:tcPr>
           <w:p/>
         </w:tc>
@@ -122,7 +127,7 @@
         </w:tc>
         <w:tc>
           <w:tcPr>
-            <w:tcW w:w="2832" w:type="dxa"/>
+            <w:tcW w:w="287" w:type="dxa"/>
           </w:tcPr>
           <w:p/>
         </w:tc>
@@ -142,7 +147,7 @@
         </w:tc>
         <w:tc>
           <w:tcPr>
-            <w:tcW w:w="2832" w:type="dxa"/>
+            <w:tcW w:w="287" w:type="dxa"/>
           </w:tcPr>
           <w:p/>
         </w:tc>
@@ -259,19 +264,10 @@
         <w:t>図</w:t>
       </w:r>
       <w:r>
-        <w:t>3</w:t>
-      </w:r>
-      <w:r>
-        <w:t>:</w:t>
+        <w:t>3:</w:t>
       </w:r>
     </w:p>
-    <w:p>
-      <w:pPr>
-        <w:rPr>
-          <w:rFonts w:hint="eastAsia"/>
-        </w:rPr>
-      </w:pPr>
-    </w:p>
+    <w:p/>
     <w:sectPr>
       <w:pgSz w:w="11906" w:h="16838"/>
       <w:pgMar w:top="1985" w:right="1701" w:bottom="1701" w:left="1701" w:header="851" w:footer="992" w:gutter="0"/>
